--- a/doc/introductionAimsOutcome/Introduction.docx
+++ b/doc/introductionAimsOutcome/Introduction.docx
@@ -106,7 +106,31 @@
         <w:rPr>
           <w:lang w:val="en-US"/>
         </w:rPr>
-        <w:t xml:space="preserve"> or provided by the customer, to build a system supporting the car driver with a specific task. If needed, the company provides a selection of available hardware pieces, in terms of quality, availability and price to the customer, as well as an objective recommendation.</w:t>
+        <w:t xml:space="preserve"> or provided by the customer, to build a system</w:t>
+      </w:r>
+      <w:r>
+        <w:rPr>
+          <w:lang w:val="en-US"/>
+        </w:rPr>
+        <w:t>,</w:t>
+      </w:r>
+      <w:r>
+        <w:rPr>
+          <w:lang w:val="en-US"/>
+        </w:rPr>
+        <w:t xml:space="preserve"> supporting the car driver with a specific task. If needed, the company provides a</w:t>
+      </w:r>
+      <w:r>
+        <w:rPr>
+          <w:lang w:val="en-US"/>
+        </w:rPr>
+        <w:t>n analysis and a pre</w:t>
+      </w:r>
+      <w:r>
+        <w:rPr>
+          <w:lang w:val="en-US"/>
+        </w:rPr>
+        <w:t>selection of available hardware pieces, in terms of quality, availability and price to the customer, as well as an objective recommendation.</w:t>
       </w:r>
     </w:p>
     <w:p>
@@ -137,16 +161,20 @@
         <w:rPr>
           <w:lang w:val="en-US"/>
         </w:rPr>
-        <w:t xml:space="preserve">Development of support systems which satisfy the customer and the </w:t>
-      </w:r>
-      <w:proofErr w:type="spellStart"/>
-      <w:r>
-        <w:rPr>
-          <w:lang w:val="en-US"/>
-        </w:rPr>
-        <w:t>enduser</w:t>
-      </w:r>
-      <w:proofErr w:type="spellEnd"/>
+        <w:t>Development of support systems which satisfy the customer and the end</w:t>
+      </w:r>
+      <w:r>
+        <w:rPr>
+          <w:lang w:val="en-US"/>
+        </w:rPr>
+        <w:t xml:space="preserve"> </w:t>
+      </w:r>
+      <w:r>
+        <w:rPr>
+          <w:lang w:val="en-US"/>
+        </w:rPr>
+        <w:t>user</w:t>
+      </w:r>
     </w:p>
     <w:p>
       <w:pPr>
@@ -236,6 +264,12 @@
           <w:lang w:val="en-US"/>
         </w:rPr>
         <w:t>each other to achieve the most with the given capacity, but also all have their special responsibility / role of their own.</w:t>
+      </w:r>
+      <w:r>
+        <w:rPr>
+          <w:lang w:val="en-US"/>
+        </w:rPr>
+        <w:t xml:space="preserve"> Especially for a small company, it is of high importance to coordinate the activities to meet the requirements of the customer.</w:t>
       </w:r>
     </w:p>
     <w:tbl>
@@ -368,12 +402,20 @@
       </w:tr>
       <w:tr>
         <w:trPr>
-          <w:trHeight w:val="2776"/>
+          <w:trHeight w:val="3044"/>
         </w:trPr>
         <w:tc>
           <w:tcPr>
             <w:tcW w:w="2265" w:type="dxa"/>
           </w:tcPr>
+          <w:p>
+            <w:pPr>
+              <w:jc w:val="center"/>
+              <w:rPr>
+                <w:lang w:val="en-US"/>
+              </w:rPr>
+            </w:pPr>
+          </w:p>
           <w:p>
             <w:pPr>
               <w:jc w:val="center"/>
@@ -435,6 +477,14 @@
                 <w:lang w:val="en-US"/>
               </w:rPr>
             </w:pPr>
+          </w:p>
+          <w:p>
+            <w:pPr>
+              <w:jc w:val="center"/>
+              <w:rPr>
+                <w:lang w:val="en-US"/>
+              </w:rPr>
+            </w:pPr>
             <w:r>
               <w:rPr>
                 <w:noProof/>
@@ -489,6 +539,14 @@
                 <w:lang w:val="en-US"/>
               </w:rPr>
             </w:pPr>
+          </w:p>
+          <w:p>
+            <w:pPr>
+              <w:jc w:val="center"/>
+              <w:rPr>
+                <w:lang w:val="en-US"/>
+              </w:rPr>
+            </w:pPr>
             <w:r>
               <w:rPr>
                 <w:noProof/>
@@ -536,6 +594,14 @@
           <w:tcPr>
             <w:tcW w:w="2266" w:type="dxa"/>
           </w:tcPr>
+          <w:p>
+            <w:pPr>
+              <w:jc w:val="center"/>
+              <w:rPr>
+                <w:lang w:val="en-US"/>
+              </w:rPr>
+            </w:pPr>
+          </w:p>
           <w:p>
             <w:pPr>
               <w:jc w:val="center"/>
@@ -693,6 +759,19 @@
         <w:rPr>
           <w:lang w:val="en-US"/>
         </w:rPr>
+        <w:t>To make the coordination of the activities possible, we require a clear definition of roles and their interdependencies:</w:t>
+      </w:r>
+    </w:p>
+    <w:p>
+      <w:pPr>
+        <w:rPr>
+          <w:lang w:val="en-US"/>
+        </w:rPr>
+      </w:pPr>
+      <w:r>
+        <w:rPr>
+          <w:lang w:val="en-US"/>
+        </w:rPr>
         <w:t>X.2.1 Project Manager</w:t>
       </w:r>
     </w:p>
@@ -738,6 +817,7 @@
         <w:rPr>
           <w:lang w:val="en-US"/>
         </w:rPr>
+        <w:lastRenderedPageBreak/>
         <w:t xml:space="preserve">The primary task of the Software Engineer is primary responsible for the development of the system backend, decision making about the form of persistent data and the advisement of the software architect. </w:t>
       </w:r>
       <w:r>
@@ -757,7 +837,6 @@
         <w:rPr>
           <w:lang w:val="en-US"/>
         </w:rPr>
-        <w:lastRenderedPageBreak/>
         <w:t xml:space="preserve">X.2.3 Software Architect </w:t>
       </w:r>
     </w:p>
@@ -819,8 +898,82 @@
           <w:lang w:val="en-US"/>
         </w:rPr>
       </w:pPr>
+    </w:p>
+    <w:p>
+      <w:pPr>
+        <w:rPr>
+          <w:lang w:val="en-US"/>
+        </w:rPr>
+      </w:pPr>
+      <w:r>
+        <w:rPr>
+          <w:lang w:val="en-US"/>
+        </w:rPr>
+        <w:t>X.3 Product</w:t>
+      </w:r>
+    </w:p>
+    <w:p>
+      <w:pPr>
+        <w:rPr>
+          <w:lang w:val="en-US"/>
+        </w:rPr>
+      </w:pPr>
+      <w:r>
+        <w:rPr>
+          <w:lang w:val="en-US"/>
+        </w:rPr>
+        <w:t>The requested system</w:t>
+      </w:r>
+      <w:r>
+        <w:rPr>
+          <w:lang w:val="en-US"/>
+        </w:rPr>
+        <w:t xml:space="preserve"> should be built into the customer’s cars and support the driver by bringing his car out of a parking position. Various sensors around the car should provide safety during the process and the driver should always be able to take control of the car. For the system</w:t>
+      </w:r>
+      <w:r>
+        <w:rPr>
+          <w:lang w:val="en-US"/>
+        </w:rPr>
+        <w:t>,</w:t>
+      </w:r>
+      <w:r>
+        <w:rPr>
+          <w:lang w:val="en-US"/>
+        </w:rPr>
+        <w:t xml:space="preserve"> it should be of no matter, weather the parking position is transversal or lengthwise. In further </w:t>
+      </w:r>
+      <w:r>
+        <w:rPr>
+          <w:lang w:val="en-US"/>
+        </w:rPr>
+        <w:t xml:space="preserve">development </w:t>
+      </w:r>
+      <w:r>
+        <w:rPr>
+          <w:lang w:val="en-US"/>
+        </w:rPr>
+        <w:t xml:space="preserve">iterations, the process should also provide an external interface for third party systems to start or stop a parking process. </w:t>
+      </w:r>
+      <w:r>
+        <w:rPr>
+          <w:lang w:val="en-US"/>
+        </w:rPr>
+        <w:t xml:space="preserve">The system should be capable of working with the traffic systems of all countries the customer’s cars are sold to and take into account the countries rules including the </w:t>
+      </w:r>
+      <w:r>
+        <w:rPr>
+          <w:lang w:val="en-US"/>
+        </w:rPr>
+        <w:t xml:space="preserve">orientation of the bidirectional traffic. For driver’s convenience, the system should provide a graphical interface with an </w:t>
+      </w:r>
       <w:bookmarkStart w:id="0" w:name="_GoBack"/>
       <w:bookmarkEnd w:id="0"/>
+      <w:r>
+        <w:rPr>
+          <w:lang w:val="en-US"/>
+        </w:rPr>
+        <w:t>overview over the current state of the parking process, as well as the information received from the sensors.</w:t>
+      </w:r>
     </w:p>
     <w:sectPr>
       <w:pgSz w:w="11906" w:h="16838"/>

--- a/doc/introductionAimsOutcome/Introduction.docx
+++ b/doc/introductionAimsOutcome/Introduction.docx
@@ -4,6 +4,22 @@
   <w:body>
     <w:p>
       <w:pPr>
+        <w:jc w:val="right"/>
+        <w:rPr>
+          <w:lang w:val="en-US"/>
+        </w:rPr>
+      </w:pPr>
+      <w:r>
+        <w:rPr>
+          <w:lang w:val="en-US"/>
+        </w:rPr>
+        <w:t>Author: Wojtek</w:t>
+      </w:r>
+      <w:bookmarkStart w:id="0" w:name="_GoBack"/>
+      <w:bookmarkEnd w:id="0"/>
+    </w:p>
+    <w:p>
+      <w:pPr>
         <w:rPr>
           <w:lang w:val="en-US"/>
         </w:rPr>
@@ -74,21 +90,12 @@
         </w:rPr>
         <w:t>[</w:t>
       </w:r>
-      <w:proofErr w:type="spellStart"/>
       <w:r>
         <w:rPr>
           <w:color w:val="FF0000"/>
           <w:lang w:val="en-US"/>
         </w:rPr>
-        <w:t>Companyname</w:t>
-      </w:r>
-      <w:proofErr w:type="spellEnd"/>
-      <w:r>
-        <w:rPr>
-          <w:color w:val="FF0000"/>
-          <w:lang w:val="en-US"/>
-        </w:rPr>
-        <w:t>,</w:t>
+        <w:t>Companyname,</w:t>
       </w:r>
       <w:r>
         <w:rPr>
@@ -244,7 +251,6 @@
         </w:rPr>
         <w:t>The following chapter introduces the [</w:t>
       </w:r>
-      <w:proofErr w:type="spellStart"/>
       <w:r>
         <w:rPr>
           <w:color w:val="FF0000"/>
@@ -252,7 +258,6 @@
         </w:rPr>
         <w:t>Teamname</w:t>
       </w:r>
-      <w:proofErr w:type="spellEnd"/>
       <w:r>
         <w:rPr>
           <w:lang w:val="en-US"/>
@@ -315,7 +320,6 @@
               </w:rPr>
               <w:t xml:space="preserve"> </w:t>
             </w:r>
-            <w:proofErr w:type="spellStart"/>
             <w:r>
               <w:rPr>
                 <w:rFonts w:ascii="Verdana" w:hAnsi="Verdana"/>
@@ -326,7 +330,6 @@
               </w:rPr>
               <w:t>Acquistapace</w:t>
             </w:r>
-            <w:proofErr w:type="spellEnd"/>
           </w:p>
         </w:tc>
         <w:tc>
@@ -375,28 +378,12 @@
                 <w:lang w:val="en-US"/>
               </w:rPr>
             </w:pPr>
-            <w:proofErr w:type="spellStart"/>
             <w:r>
               <w:rPr>
                 <w:lang w:val="en-US"/>
               </w:rPr>
-              <w:t>Wojciech</w:t>
+              <w:t>Wojciech Lesnianski</w:t>
             </w:r>
-            <w:proofErr w:type="spellEnd"/>
-            <w:r>
-              <w:rPr>
-                <w:lang w:val="en-US"/>
-              </w:rPr>
-              <w:t xml:space="preserve"> </w:t>
-            </w:r>
-            <w:proofErr w:type="spellStart"/>
-            <w:r>
-              <w:rPr>
-                <w:lang w:val="en-US"/>
-              </w:rPr>
-              <w:t>Lesnianski</w:t>
-            </w:r>
-            <w:proofErr w:type="spellEnd"/>
           </w:p>
         </w:tc>
       </w:tr>
@@ -804,6 +791,7 @@
         <w:rPr>
           <w:lang w:val="en-US"/>
         </w:rPr>
+        <w:lastRenderedPageBreak/>
         <w:t>X.2.2 Software Engineer</w:t>
       </w:r>
     </w:p>
@@ -817,7 +805,6 @@
         <w:rPr>
           <w:lang w:val="en-US"/>
         </w:rPr>
-        <w:lastRenderedPageBreak/>
         <w:t xml:space="preserve">The primary task of the Software Engineer is primary responsible for the development of the system backend, decision making about the form of persistent data and the advisement of the software architect. </w:t>
       </w:r>
       <w:r>
@@ -964,15 +951,7 @@
         <w:rPr>
           <w:lang w:val="en-US"/>
         </w:rPr>
-        <w:t xml:space="preserve">orientation of the bidirectional traffic. For driver’s convenience, the system should provide a graphical interface with an </w:t>
-      </w:r>
-      <w:bookmarkStart w:id="0" w:name="_GoBack"/>
-      <w:bookmarkEnd w:id="0"/>
-      <w:r>
-        <w:rPr>
-          <w:lang w:val="en-US"/>
-        </w:rPr>
-        <w:t>overview over the current state of the parking process, as well as the information received from the sensors.</w:t>
+        <w:t>orientation of the bidirectional traffic. For driver’s convenience, the system should provide a graphical interface with an overview over the current state of the parking process, as well as the information received from the sensors.</w:t>
       </w:r>
     </w:p>
     <w:sectPr>

--- a/doc/introductionAimsOutcome/Introduction.docx
+++ b/doc/introductionAimsOutcome/Introduction.docx
@@ -15,8 +15,6 @@
         </w:rPr>
         <w:t>Author: Wojtek</w:t>
       </w:r>
-      <w:bookmarkStart w:id="0" w:name="_GoBack"/>
-      <w:bookmarkEnd w:id="0"/>
     </w:p>
     <w:p>
       <w:pPr>
@@ -308,27 +306,7 @@
                 <w:szCs w:val="17"/>
                 <w:shd w:val="clear" w:color="auto" w:fill="FFFFFF"/>
               </w:rPr>
-              <w:t>Timo</w:t>
-            </w:r>
-            <w:r>
-              <w:rPr>
-                <w:rFonts w:ascii="Verdana" w:hAnsi="Verdana"/>
-                <w:color w:val="000000"/>
-                <w:sz w:val="17"/>
-                <w:szCs w:val="17"/>
-                <w:shd w:val="clear" w:color="auto" w:fill="FFFFFF"/>
-              </w:rPr>
-              <w:t xml:space="preserve"> </w:t>
-            </w:r>
-            <w:r>
-              <w:rPr>
-                <w:rFonts w:ascii="Verdana" w:hAnsi="Verdana"/>
-                <w:color w:val="000000"/>
-                <w:sz w:val="17"/>
-                <w:szCs w:val="17"/>
-                <w:shd w:val="clear" w:color="auto" w:fill="FFFFFF"/>
-              </w:rPr>
-              <w:t>Acquistapace</w:t>
+              <w:t>Timo Acquistapace</w:t>
             </w:r>
           </w:p>
         </w:tc>
@@ -927,7 +905,39 @@
         <w:rPr>
           <w:lang w:val="en-US"/>
         </w:rPr>
-        <w:t xml:space="preserve"> it should be of no matter, weather the parking position is transversal or lengthwise. In further </w:t>
+        <w:t xml:space="preserve"> it should be of no matter, weather the parking position is </w:t>
+      </w:r>
+      <w:r>
+        <w:rPr>
+          <w:lang w:val="en-US"/>
+        </w:rPr>
+        <w:t>parallel</w:t>
+      </w:r>
+      <w:r>
+        <w:rPr>
+          <w:lang w:val="en-US"/>
+        </w:rPr>
+        <w:t xml:space="preserve"> or </w:t>
+      </w:r>
+      <w:r>
+        <w:rPr>
+          <w:lang w:val="en-US"/>
+        </w:rPr>
+        <w:t>p</w:t>
+      </w:r>
+      <w:bookmarkStart w:id="0" w:name="_GoBack"/>
+      <w:bookmarkEnd w:id="0"/>
+      <w:r>
+        <w:rPr>
+          <w:lang w:val="en-US"/>
+        </w:rPr>
+        <w:t>erpendicular</w:t>
+      </w:r>
+      <w:r>
+        <w:rPr>
+          <w:lang w:val="en-US"/>
+        </w:rPr>
+        <w:t xml:space="preserve">. In further </w:t>
       </w:r>
       <w:r>
         <w:rPr>

--- a/doc/introductionAimsOutcome/Introduction.docx
+++ b/doc/introductionAimsOutcome/Introduction.docx
@@ -13,8 +13,16 @@
         <w:rPr>
           <w:lang w:val="en-US"/>
         </w:rPr>
-        <w:t>Author: Wojtek</w:t>
-      </w:r>
+        <w:t xml:space="preserve">Author: </w:t>
+      </w:r>
+      <w:proofErr w:type="spellStart"/>
+      <w:r>
+        <w:rPr>
+          <w:lang w:val="en-US"/>
+        </w:rPr>
+        <w:t>Wojtek</w:t>
+      </w:r>
+      <w:proofErr w:type="spellEnd"/>
     </w:p>
     <w:p>
       <w:pPr>
@@ -45,23 +53,65 @@
       </w:pPr>
       <w:r>
         <w:rPr>
-          <w:lang w:val="en-US"/>
-        </w:rPr>
-        <w:t>[</w:t>
-      </w:r>
-      <w:r>
-        <w:rPr>
-          <w:color w:val="FF0000"/>
-          <w:lang w:val="en-US"/>
-        </w:rPr>
-        <w:t>Company Logo</w:t>
-      </w:r>
-      <w:r>
-        <w:rPr>
-          <w:lang w:val="en-US"/>
-        </w:rPr>
-        <w:t>]</w:t>
-      </w:r>
+          <w:noProof/>
+          <w:lang w:eastAsia="de-DE"/>
+        </w:rPr>
+        <w:drawing>
+          <wp:inline distT="0" distB="0" distL="0" distR="0">
+            <wp:extent cx="2777837" cy="2777837"/>
+            <wp:effectExtent l="0" t="0" r="3810" b="3810"/>
+            <wp:docPr id="2" name="Grafik 2" descr="Bildergebnis für parking"/>
+            <wp:cNvGraphicFramePr>
+              <a:graphicFrameLocks xmlns:a="http://schemas.openxmlformats.org/drawingml/2006/main" noChangeAspect="1"/>
+            </wp:cNvGraphicFramePr>
+            <a:graphic xmlns:a="http://schemas.openxmlformats.org/drawingml/2006/main">
+              <a:graphicData uri="http://schemas.openxmlformats.org/drawingml/2006/picture">
+                <pic:pic xmlns:pic="http://schemas.openxmlformats.org/drawingml/2006/picture">
+                  <pic:nvPicPr>
+                    <pic:cNvPr id="0" name="Picture 1" descr="Bildergebnis für parking"/>
+                    <pic:cNvPicPr>
+                      <a:picLocks noChangeAspect="1" noChangeArrowheads="1"/>
+                    </pic:cNvPicPr>
+                  </pic:nvPicPr>
+                  <pic:blipFill>
+                    <a:blip r:embed="rId5" cstate="print">
+                      <a:extLst>
+                        <a:ext uri="{28A0092B-C50C-407E-A947-70E740481C1C}">
+                          <a14:useLocalDpi xmlns:a14="http://schemas.microsoft.com/office/drawing/2010/main" val="0"/>
+                        </a:ext>
+                      </a:extLst>
+                    </a:blip>
+                    <a:srcRect/>
+                    <a:stretch>
+                      <a:fillRect/>
+                    </a:stretch>
+                  </pic:blipFill>
+                  <pic:spPr bwMode="auto">
+                    <a:xfrm>
+                      <a:off x="0" y="0"/>
+                      <a:ext cx="2782202" cy="2782202"/>
+                    </a:xfrm>
+                    <a:prstGeom prst="rect">
+                      <a:avLst/>
+                    </a:prstGeom>
+                    <a:noFill/>
+                    <a:ln>
+                      <a:noFill/>
+                    </a:ln>
+                  </pic:spPr>
+                </pic:pic>
+              </a:graphicData>
+            </a:graphic>
+          </wp:inline>
+        </w:drawing>
+      </w:r>
+    </w:p>
+    <w:p>
+      <w:pPr>
+        <w:rPr>
+          <w:lang w:val="en-US"/>
+        </w:rPr>
+      </w:pPr>
     </w:p>
     <w:p>
       <w:pPr>
@@ -86,20 +136,13 @@
         <w:rPr>
           <w:lang w:val="en-US"/>
         </w:rPr>
-        <w:t>[</w:t>
-      </w:r>
-      <w:r>
-        <w:rPr>
-          <w:color w:val="FF0000"/>
-          <w:lang w:val="en-US"/>
-        </w:rPr>
-        <w:t>Companyname,</w:t>
-      </w:r>
-      <w:r>
-        <w:rPr>
-          <w:lang w:val="en-US"/>
-        </w:rPr>
-        <w:t>] is a young company</w:t>
+        <w:t>TSMW</w:t>
+      </w:r>
+      <w:r>
+        <w:rPr>
+          <w:lang w:val="en-US"/>
+        </w:rPr>
+        <w:t xml:space="preserve"> is a young company</w:t>
       </w:r>
       <w:r>
         <w:rPr>
@@ -196,7 +239,19 @@
         <w:rPr>
           <w:lang w:val="en-US"/>
         </w:rPr>
-        <w:t xml:space="preserve">Creation of objective hardware selections for the customer </w:t>
+        <w:t xml:space="preserve">Creation of </w:t>
+      </w:r>
+      <w:r>
+        <w:rPr>
+          <w:lang w:val="en-US"/>
+        </w:rPr>
+        <w:t>objectively fitting</w:t>
+      </w:r>
+      <w:r>
+        <w:rPr>
+          <w:lang w:val="en-US"/>
+        </w:rPr>
+        <w:t xml:space="preserve"> hardware selections for the customer </w:t>
       </w:r>
     </w:p>
     <w:p>
@@ -247,20 +302,19 @@
         <w:rPr>
           <w:lang w:val="en-US"/>
         </w:rPr>
-        <w:t>The following chapter introduces the [</w:t>
-      </w:r>
-      <w:r>
-        <w:rPr>
-          <w:color w:val="FF0000"/>
-          <w:lang w:val="en-US"/>
-        </w:rPr>
-        <w:t>Teamname</w:t>
-      </w:r>
-      <w:r>
-        <w:rPr>
-          <w:lang w:val="en-US"/>
-        </w:rPr>
-        <w:t xml:space="preserve">] team. The young company consists of 4 members which share the tasks between </w:t>
+        <w:t xml:space="preserve">The following chapter introduces the </w:t>
+      </w:r>
+      <w:r>
+        <w:rPr>
+          <w:lang w:val="en-US"/>
+        </w:rPr>
+        <w:t>TSMW</w:t>
+      </w:r>
+      <w:r>
+        <w:rPr>
+          <w:lang w:val="en-US"/>
+        </w:rPr>
+        <w:t xml:space="preserve"> team. The young company consists of 4 members which share the tasks between </w:t>
       </w:r>
       <w:r>
         <w:rPr>
@@ -306,8 +360,20 @@
                 <w:szCs w:val="17"/>
                 <w:shd w:val="clear" w:color="auto" w:fill="FFFFFF"/>
               </w:rPr>
-              <w:t>Timo Acquistapace</w:t>
+              <w:t xml:space="preserve">Timo </w:t>
             </w:r>
+            <w:proofErr w:type="spellStart"/>
+            <w:r>
+              <w:rPr>
+                <w:rFonts w:ascii="Verdana" w:hAnsi="Verdana"/>
+                <w:color w:val="000000"/>
+                <w:sz w:val="17"/>
+                <w:szCs w:val="17"/>
+                <w:shd w:val="clear" w:color="auto" w:fill="FFFFFF"/>
+              </w:rPr>
+              <w:t>Acquistapace</w:t>
+            </w:r>
+            <w:proofErr w:type="spellEnd"/>
           </w:p>
         </w:tc>
         <w:tc>
@@ -356,12 +422,28 @@
                 <w:lang w:val="en-US"/>
               </w:rPr>
             </w:pPr>
+            <w:proofErr w:type="spellStart"/>
             <w:r>
               <w:rPr>
                 <w:lang w:val="en-US"/>
               </w:rPr>
-              <w:t>Wojciech Lesnianski</w:t>
+              <w:t>Wojciech</w:t>
             </w:r>
+            <w:proofErr w:type="spellEnd"/>
+            <w:r>
+              <w:rPr>
+                <w:lang w:val="en-US"/>
+              </w:rPr>
+              <w:t xml:space="preserve"> </w:t>
+            </w:r>
+            <w:proofErr w:type="spellStart"/>
+            <w:r>
+              <w:rPr>
+                <w:lang w:val="en-US"/>
+              </w:rPr>
+              <w:t>Lesnianski</w:t>
+            </w:r>
+            <w:proofErr w:type="spellEnd"/>
           </w:p>
         </w:tc>
       </w:tr>
@@ -409,7 +491,7 @@
                           <pic:cNvPicPr/>
                         </pic:nvPicPr>
                         <pic:blipFill>
-                          <a:blip r:embed="rId5"/>
+                          <a:blip r:embed="rId6"/>
                           <a:stretch>
                             <a:fillRect/>
                           </a:stretch>
@@ -471,7 +553,7 @@
                           <pic:cNvPicPr/>
                         </pic:nvPicPr>
                         <pic:blipFill>
-                          <a:blip r:embed="rId6"/>
+                          <a:blip r:embed="rId7"/>
                           <a:stretch>
                             <a:fillRect/>
                           </a:stretch>
@@ -533,7 +615,7 @@
                           <pic:cNvPicPr/>
                         </pic:nvPicPr>
                         <pic:blipFill>
-                          <a:blip r:embed="rId7"/>
+                          <a:blip r:embed="rId8"/>
                           <a:stretch>
                             <a:fillRect/>
                           </a:stretch>
@@ -595,7 +677,7 @@
                           <pic:cNvPicPr/>
                         </pic:nvPicPr>
                         <pic:blipFill>
-                          <a:blip r:embed="rId8"/>
+                          <a:blip r:embed="rId9"/>
                           <a:stretch>
                             <a:fillRect/>
                           </a:stretch>
@@ -626,16 +708,15 @@
           <w:p>
             <w:pPr>
               <w:rPr>
-                <w:color w:val="FF0000"/>
                 <w:lang w:val="en-US"/>
               </w:rPr>
             </w:pPr>
+            <w:bookmarkStart w:id="0" w:name="_GoBack" w:colFirst="0" w:colLast="3"/>
             <w:r>
               <w:rPr>
-                <w:color w:val="FF0000"/>
-                <w:lang w:val="en-US"/>
-              </w:rPr>
-              <w:t>Rolle</w:t>
+                <w:lang w:val="en-US"/>
+              </w:rPr>
+              <w:t>Software Architect</w:t>
             </w:r>
           </w:p>
         </w:tc>
@@ -646,16 +727,14 @@
           <w:p>
             <w:pPr>
               <w:rPr>
-                <w:color w:val="FF0000"/>
                 <w:lang w:val="en-US"/>
               </w:rPr>
             </w:pPr>
             <w:r>
               <w:rPr>
-                <w:color w:val="FF0000"/>
-                <w:lang w:val="en-US"/>
-              </w:rPr>
-              <w:t>Rolle</w:t>
+                <w:lang w:val="en-US"/>
+              </w:rPr>
+              <w:t>Software Engineer</w:t>
             </w:r>
           </w:p>
         </w:tc>
@@ -666,13 +745,11 @@
           <w:p>
             <w:pPr>
               <w:rPr>
-                <w:color w:val="FF0000"/>
                 <w:lang w:val="en-US"/>
               </w:rPr>
             </w:pPr>
             <w:r>
               <w:rPr>
-                <w:color w:val="FF0000"/>
                 <w:lang w:val="en-US"/>
               </w:rPr>
               <w:t>Project Manager</w:t>
@@ -686,21 +763,20 @@
           <w:p>
             <w:pPr>
               <w:rPr>
-                <w:color w:val="FF0000"/>
                 <w:lang w:val="en-US"/>
               </w:rPr>
             </w:pPr>
             <w:r>
               <w:rPr>
-                <w:color w:val="FF0000"/>
-                <w:lang w:val="en-US"/>
-              </w:rPr>
-              <w:t>Rolle</w:t>
+                <w:lang w:val="en-US"/>
+              </w:rPr>
+              <w:t>Designer</w:t>
             </w:r>
           </w:p>
         </w:tc>
       </w:tr>
     </w:tbl>
+    <w:bookmarkEnd w:id="0"/>
     <w:p>
       <w:pPr>
         <w:rPr>
@@ -769,7 +845,6 @@
         <w:rPr>
           <w:lang w:val="en-US"/>
         </w:rPr>
-        <w:lastRenderedPageBreak/>
         <w:t>X.2.2 Software Engineer</w:t>
       </w:r>
     </w:p>
@@ -863,13 +938,6 @@
           <w:lang w:val="en-US"/>
         </w:rPr>
       </w:pPr>
-    </w:p>
-    <w:p>
-      <w:pPr>
-        <w:rPr>
-          <w:lang w:val="en-US"/>
-        </w:rPr>
-      </w:pPr>
       <w:r>
         <w:rPr>
           <w:lang w:val="en-US"/>
@@ -925,8 +993,6 @@
         </w:rPr>
         <w:t>p</w:t>
       </w:r>
-      <w:bookmarkStart w:id="0" w:name="_GoBack"/>
-      <w:bookmarkEnd w:id="0"/>
       <w:r>
         <w:rPr>
           <w:lang w:val="en-US"/>
